--- a/HomeWork/张海波/规划/3.17校园悬赏有关风险登记册.docx
+++ b/HomeWork/张海波/规划/3.17校园悬赏有关风险登记册.docx
@@ -376,8 +376,31 @@
                 <w:color w:val="000000"/>
                 <w:szCs w:val="21"/>
               </w:rPr>
-              <w:t>市民</w:t>
-            </w:r>
+              <w:t>市民认可度不高</w:t>
+            </w:r>
+          </w:p>
+        </w:tc>
+        <w:tc>
+          <w:tcPr>
+            <w:tcW w:w="2835" w:type="dxa"/>
+            <w:tcBorders>
+              <w:top w:val="single" w:sz="4" w:space="0" w:color="000000"/>
+              <w:left w:val="single" w:sz="4" w:space="0" w:color="000000"/>
+              <w:bottom w:val="single" w:sz="4" w:space="0" w:color="000000"/>
+              <w:right w:val="single" w:sz="4" w:space="0" w:color="000000"/>
+            </w:tcBorders>
+            <w:hideMark/>
+          </w:tcPr>
+          <w:p>
+            <w:pPr>
+              <w:ind w:right="39"/>
+              <w:rPr>
+                <w:rFonts w:hAnsi="宋体"/>
+                <w:bCs/>
+                <w:color w:val="000000"/>
+                <w:szCs w:val="21"/>
+              </w:rPr>
+            </w:pPr>
             <w:r>
               <w:rPr>
                 <w:rFonts w:hAnsi="宋体" w:hint="eastAsia"/>
@@ -385,7 +408,247 @@
                 <w:color w:val="000000"/>
                 <w:szCs w:val="21"/>
               </w:rPr>
-              <w:t>认可度不高</w:t>
+              <w:t>没有足够区别于已有电</w:t>
+            </w:r>
+            <w:proofErr w:type="gramStart"/>
+            <w:r>
+              <w:rPr>
+                <w:rFonts w:hAnsi="宋体" w:hint="eastAsia"/>
+                <w:bCs/>
+                <w:color w:val="000000"/>
+                <w:szCs w:val="21"/>
+              </w:rPr>
+              <w:t>商服务</w:t>
+            </w:r>
+            <w:proofErr w:type="gramEnd"/>
+            <w:r>
+              <w:rPr>
+                <w:rFonts w:hAnsi="宋体" w:hint="eastAsia"/>
+                <w:bCs/>
+                <w:color w:val="000000"/>
+                <w:szCs w:val="21"/>
+              </w:rPr>
+              <w:t>的吸引力</w:t>
+            </w:r>
+          </w:p>
+        </w:tc>
+        <w:tc>
+          <w:tcPr>
+            <w:tcW w:w="1134" w:type="dxa"/>
+            <w:tcBorders>
+              <w:top w:val="single" w:sz="4" w:space="0" w:color="000000"/>
+              <w:left w:val="single" w:sz="4" w:space="0" w:color="000000"/>
+              <w:bottom w:val="single" w:sz="4" w:space="0" w:color="000000"/>
+              <w:right w:val="single" w:sz="4" w:space="0" w:color="000000"/>
+            </w:tcBorders>
+            <w:hideMark/>
+          </w:tcPr>
+          <w:p>
+            <w:pPr>
+              <w:ind w:right="39"/>
+              <w:rPr>
+                <w:rFonts w:hAnsi="宋体"/>
+                <w:bCs/>
+                <w:color w:val="000000"/>
+                <w:szCs w:val="21"/>
+              </w:rPr>
+            </w:pPr>
+            <w:r>
+              <w:rPr>
+                <w:rFonts w:hAnsi="宋体" w:hint="eastAsia"/>
+                <w:bCs/>
+                <w:color w:val="000000"/>
+                <w:szCs w:val="21"/>
+              </w:rPr>
+              <w:t>商业风险</w:t>
+            </w:r>
+          </w:p>
+        </w:tc>
+        <w:tc>
+          <w:tcPr>
+            <w:tcW w:w="709" w:type="dxa"/>
+            <w:tcBorders>
+              <w:top w:val="single" w:sz="4" w:space="0" w:color="000000"/>
+              <w:left w:val="single" w:sz="4" w:space="0" w:color="000000"/>
+              <w:bottom w:val="single" w:sz="4" w:space="0" w:color="000000"/>
+              <w:right w:val="single" w:sz="4" w:space="0" w:color="000000"/>
+            </w:tcBorders>
+            <w:hideMark/>
+          </w:tcPr>
+          <w:p>
+            <w:pPr>
+              <w:ind w:right="39"/>
+              <w:jc w:val="left"/>
+              <w:rPr>
+                <w:rFonts w:ascii="宋体" w:hAnsi="宋体"/>
+                <w:bCs/>
+                <w:color w:val="000000" w:themeColor="text1"/>
+                <w:szCs w:val="21"/>
+              </w:rPr>
+            </w:pPr>
+            <w:r>
+              <w:rPr>
+                <w:rFonts w:ascii="宋体" w:hAnsi="宋体" w:hint="eastAsia"/>
+                <w:bCs/>
+                <w:color w:val="000000" w:themeColor="text1"/>
+                <w:szCs w:val="21"/>
+              </w:rPr>
+              <w:t>高</w:t>
+            </w:r>
+          </w:p>
+        </w:tc>
+        <w:tc>
+          <w:tcPr>
+            <w:tcW w:w="709" w:type="dxa"/>
+            <w:tcBorders>
+              <w:top w:val="single" w:sz="4" w:space="0" w:color="000000"/>
+              <w:left w:val="single" w:sz="4" w:space="0" w:color="000000"/>
+              <w:bottom w:val="single" w:sz="4" w:space="0" w:color="000000"/>
+              <w:right w:val="single" w:sz="4" w:space="0" w:color="000000"/>
+            </w:tcBorders>
+            <w:hideMark/>
+          </w:tcPr>
+          <w:p>
+            <w:pPr>
+              <w:ind w:right="39"/>
+              <w:jc w:val="left"/>
+              <w:rPr>
+                <w:rFonts w:ascii="宋体" w:hAnsi="宋体"/>
+                <w:bCs/>
+                <w:color w:val="000000" w:themeColor="text1"/>
+                <w:szCs w:val="21"/>
+              </w:rPr>
+            </w:pPr>
+            <w:r>
+              <w:rPr>
+                <w:rFonts w:ascii="宋体" w:hAnsi="宋体" w:hint="eastAsia"/>
+                <w:bCs/>
+                <w:color w:val="000000" w:themeColor="text1"/>
+                <w:szCs w:val="21"/>
+              </w:rPr>
+              <w:t>高</w:t>
+            </w:r>
+          </w:p>
+        </w:tc>
+        <w:tc>
+          <w:tcPr>
+            <w:tcW w:w="1417" w:type="dxa"/>
+            <w:tcBorders>
+              <w:top w:val="single" w:sz="4" w:space="0" w:color="000000"/>
+              <w:left w:val="single" w:sz="4" w:space="0" w:color="000000"/>
+              <w:bottom w:val="single" w:sz="4" w:space="0" w:color="000000"/>
+              <w:right w:val="single" w:sz="4" w:space="0" w:color="000000"/>
+            </w:tcBorders>
+          </w:tcPr>
+          <w:p>
+            <w:pPr>
+              <w:ind w:right="39"/>
+              <w:jc w:val="left"/>
+              <w:rPr>
+                <w:rFonts w:ascii="宋体" w:hAnsi="宋体"/>
+                <w:bCs/>
+                <w:color w:val="000000" w:themeColor="text1"/>
+                <w:szCs w:val="21"/>
+              </w:rPr>
+            </w:pPr>
+          </w:p>
+        </w:tc>
+        <w:tc>
+          <w:tcPr>
+            <w:tcW w:w="4111" w:type="dxa"/>
+            <w:tcBorders>
+              <w:top w:val="single" w:sz="4" w:space="0" w:color="000000"/>
+              <w:left w:val="single" w:sz="4" w:space="0" w:color="000000"/>
+              <w:bottom w:val="single" w:sz="4" w:space="0" w:color="000000"/>
+              <w:right w:val="single" w:sz="4" w:space="0" w:color="000000"/>
+            </w:tcBorders>
+            <w:hideMark/>
+          </w:tcPr>
+          <w:p>
+            <w:pPr>
+              <w:ind w:right="39"/>
+              <w:jc w:val="left"/>
+              <w:rPr>
+                <w:rFonts w:ascii="宋体" w:hAnsi="宋体"/>
+                <w:bCs/>
+                <w:color w:val="000000" w:themeColor="text1"/>
+                <w:szCs w:val="21"/>
+              </w:rPr>
+            </w:pPr>
+            <w:r>
+              <w:rPr>
+                <w:rFonts w:ascii="宋体" w:hAnsi="宋体" w:hint="eastAsia"/>
+                <w:bCs/>
+                <w:color w:val="000000" w:themeColor="text1"/>
+                <w:szCs w:val="21"/>
+              </w:rPr>
+              <w:t>深入分析学生群体特点和需求，设计出符合他们的电子购物平台</w:t>
+            </w:r>
+          </w:p>
+        </w:tc>
+      </w:tr>
+      <w:tr>
+        <w:tc>
+          <w:tcPr>
+            <w:tcW w:w="600" w:type="dxa"/>
+            <w:tcBorders>
+              <w:top w:val="single" w:sz="4" w:space="0" w:color="000000"/>
+              <w:left w:val="single" w:sz="4" w:space="0" w:color="000000"/>
+              <w:bottom w:val="single" w:sz="4" w:space="0" w:color="000000"/>
+              <w:right w:val="single" w:sz="4" w:space="0" w:color="000000"/>
+            </w:tcBorders>
+            <w:hideMark/>
+          </w:tcPr>
+          <w:p>
+            <w:pPr>
+              <w:ind w:right="39"/>
+              <w:rPr>
+                <w:rFonts w:hAnsi="宋体"/>
+                <w:bCs/>
+                <w:color w:val="000000"/>
+                <w:szCs w:val="21"/>
+              </w:rPr>
+            </w:pPr>
+            <w:r>
+              <w:rPr>
+                <w:rFonts w:hAnsi="宋体" w:hint="eastAsia"/>
+                <w:bCs/>
+                <w:color w:val="000000"/>
+                <w:szCs w:val="21"/>
+              </w:rPr>
+              <w:t>R2</w:t>
+            </w:r>
+          </w:p>
+        </w:tc>
+        <w:tc>
+          <w:tcPr>
+            <w:tcW w:w="2292" w:type="dxa"/>
+            <w:tcBorders>
+              <w:top w:val="single" w:sz="4" w:space="0" w:color="000000"/>
+              <w:left w:val="single" w:sz="4" w:space="0" w:color="000000"/>
+              <w:bottom w:val="single" w:sz="4" w:space="0" w:color="000000"/>
+              <w:right w:val="single" w:sz="4" w:space="0" w:color="000000"/>
+            </w:tcBorders>
+            <w:hideMark/>
+          </w:tcPr>
+          <w:p>
+            <w:pPr>
+              <w:ind w:right="39"/>
+              <w:rPr>
+                <w:rFonts w:hAnsi="宋体"/>
+                <w:bCs/>
+                <w:color w:val="000000"/>
+                <w:szCs w:val="21"/>
+              </w:rPr>
+            </w:pPr>
+            <w:r>
+              <w:rPr>
+                <w:rFonts w:hAnsi="宋体" w:hint="eastAsia"/>
+                <w:bCs/>
+                <w:color w:val="000000"/>
+                <w:szCs w:val="21"/>
+              </w:rPr>
+              <w:t>商家参与度不高</w:t>
             </w:r>
           </w:p>
         </w:tc>
@@ -417,9 +680,31 @@
                 <w:color w:val="000000"/>
                 <w:szCs w:val="21"/>
               </w:rPr>
-              <w:t>没有足够区别于已有电</w:t>
-            </w:r>
-            <w:proofErr w:type="gramStart"/>
+              <w:t>商家对电子商务的了解不够、信心不足，及需要做一定的配合缺乏意愿</w:t>
+            </w:r>
+          </w:p>
+        </w:tc>
+        <w:tc>
+          <w:tcPr>
+            <w:tcW w:w="1134" w:type="dxa"/>
+            <w:tcBorders>
+              <w:top w:val="single" w:sz="4" w:space="0" w:color="000000"/>
+              <w:left w:val="single" w:sz="4" w:space="0" w:color="000000"/>
+              <w:bottom w:val="single" w:sz="4" w:space="0" w:color="000000"/>
+              <w:right w:val="single" w:sz="4" w:space="0" w:color="000000"/>
+            </w:tcBorders>
+            <w:hideMark/>
+          </w:tcPr>
+          <w:p>
+            <w:pPr>
+              <w:ind w:right="39"/>
+              <w:rPr>
+                <w:rFonts w:hAnsi="宋体"/>
+                <w:bCs/>
+                <w:color w:val="000000"/>
+                <w:szCs w:val="21"/>
+              </w:rPr>
+            </w:pPr>
             <w:r>
               <w:rPr>
                 <w:rFonts w:hAnsi="宋体" w:hint="eastAsia"/>
@@ -427,17 +712,217 @@
                 <w:color w:val="000000"/>
                 <w:szCs w:val="21"/>
               </w:rPr>
-              <w:t>商服务</w:t>
-            </w:r>
-            <w:proofErr w:type="gramEnd"/>
+              <w:t>用户风险</w:t>
+            </w:r>
+          </w:p>
+        </w:tc>
+        <w:tc>
+          <w:tcPr>
+            <w:tcW w:w="709" w:type="dxa"/>
+            <w:tcBorders>
+              <w:top w:val="single" w:sz="4" w:space="0" w:color="000000"/>
+              <w:left w:val="single" w:sz="4" w:space="0" w:color="000000"/>
+              <w:bottom w:val="single" w:sz="4" w:space="0" w:color="000000"/>
+              <w:right w:val="single" w:sz="4" w:space="0" w:color="000000"/>
+            </w:tcBorders>
+            <w:hideMark/>
+          </w:tcPr>
+          <w:p>
+            <w:pPr>
+              <w:ind w:right="39"/>
+              <w:jc w:val="left"/>
+              <w:rPr>
+                <w:rFonts w:ascii="宋体" w:hAnsi="宋体"/>
+                <w:bCs/>
+                <w:color w:val="000000" w:themeColor="text1"/>
+                <w:szCs w:val="21"/>
+              </w:rPr>
+            </w:pPr>
+            <w:r>
+              <w:rPr>
+                <w:rFonts w:ascii="宋体" w:hAnsi="宋体" w:hint="eastAsia"/>
+                <w:bCs/>
+                <w:color w:val="000000" w:themeColor="text1"/>
+                <w:szCs w:val="21"/>
+              </w:rPr>
+              <w:t>高</w:t>
+            </w:r>
+          </w:p>
+        </w:tc>
+        <w:tc>
+          <w:tcPr>
+            <w:tcW w:w="709" w:type="dxa"/>
+            <w:tcBorders>
+              <w:top w:val="single" w:sz="4" w:space="0" w:color="000000"/>
+              <w:left w:val="single" w:sz="4" w:space="0" w:color="000000"/>
+              <w:bottom w:val="single" w:sz="4" w:space="0" w:color="000000"/>
+              <w:right w:val="single" w:sz="4" w:space="0" w:color="000000"/>
+            </w:tcBorders>
+            <w:hideMark/>
+          </w:tcPr>
+          <w:p>
+            <w:pPr>
+              <w:ind w:right="39"/>
+              <w:jc w:val="left"/>
+              <w:rPr>
+                <w:rFonts w:ascii="宋体" w:hAnsi="宋体"/>
+                <w:bCs/>
+                <w:color w:val="000000" w:themeColor="text1"/>
+                <w:szCs w:val="21"/>
+              </w:rPr>
+            </w:pPr>
+            <w:r>
+              <w:rPr>
+                <w:rFonts w:ascii="宋体" w:hAnsi="宋体" w:hint="eastAsia"/>
+                <w:bCs/>
+                <w:color w:val="000000" w:themeColor="text1"/>
+                <w:szCs w:val="21"/>
+              </w:rPr>
+              <w:t>高</w:t>
+            </w:r>
+          </w:p>
+        </w:tc>
+        <w:tc>
+          <w:tcPr>
+            <w:tcW w:w="1417" w:type="dxa"/>
+            <w:tcBorders>
+              <w:top w:val="single" w:sz="4" w:space="0" w:color="000000"/>
+              <w:left w:val="single" w:sz="4" w:space="0" w:color="000000"/>
+              <w:bottom w:val="single" w:sz="4" w:space="0" w:color="000000"/>
+              <w:right w:val="single" w:sz="4" w:space="0" w:color="000000"/>
+            </w:tcBorders>
+          </w:tcPr>
+          <w:p>
+            <w:pPr>
+              <w:ind w:right="39"/>
+              <w:jc w:val="left"/>
+              <w:rPr>
+                <w:rFonts w:ascii="宋体" w:hAnsi="宋体"/>
+                <w:bCs/>
+                <w:color w:val="000000" w:themeColor="text1"/>
+                <w:szCs w:val="21"/>
+              </w:rPr>
+            </w:pPr>
+          </w:p>
+        </w:tc>
+        <w:tc>
+          <w:tcPr>
+            <w:tcW w:w="4111" w:type="dxa"/>
+            <w:tcBorders>
+              <w:top w:val="single" w:sz="4" w:space="0" w:color="000000"/>
+              <w:left w:val="single" w:sz="4" w:space="0" w:color="000000"/>
+              <w:bottom w:val="single" w:sz="4" w:space="0" w:color="000000"/>
+              <w:right w:val="single" w:sz="4" w:space="0" w:color="000000"/>
+            </w:tcBorders>
+            <w:hideMark/>
+          </w:tcPr>
+          <w:p>
+            <w:pPr>
+              <w:ind w:right="39"/>
+              <w:jc w:val="left"/>
+              <w:rPr>
+                <w:rFonts w:ascii="宋体" w:hAnsi="宋体"/>
+                <w:bCs/>
+                <w:color w:val="000000" w:themeColor="text1"/>
+                <w:szCs w:val="21"/>
+              </w:rPr>
+            </w:pPr>
+            <w:r>
+              <w:rPr>
+                <w:rFonts w:ascii="宋体" w:hAnsi="宋体" w:hint="eastAsia"/>
+                <w:bCs/>
+                <w:color w:val="000000" w:themeColor="text1"/>
+                <w:szCs w:val="21"/>
+              </w:rPr>
+              <w:t>深入分析商户群体特点和需求，设计出符合他们的电子销售平台</w:t>
+            </w:r>
+          </w:p>
+        </w:tc>
+      </w:tr>
+      <w:tr>
+        <w:tc>
+          <w:tcPr>
+            <w:tcW w:w="600" w:type="dxa"/>
+            <w:tcBorders>
+              <w:top w:val="single" w:sz="4" w:space="0" w:color="000000"/>
+              <w:left w:val="single" w:sz="4" w:space="0" w:color="000000"/>
+              <w:bottom w:val="single" w:sz="4" w:space="0" w:color="000000"/>
+              <w:right w:val="single" w:sz="4" w:space="0" w:color="000000"/>
+            </w:tcBorders>
+            <w:hideMark/>
+          </w:tcPr>
+          <w:p>
+            <w:pPr>
+              <w:ind w:right="39"/>
+              <w:rPr>
+                <w:rFonts w:hAnsi="宋体"/>
+                <w:bCs/>
+                <w:szCs w:val="21"/>
+              </w:rPr>
+            </w:pPr>
             <w:r>
               <w:rPr>
                 <w:rFonts w:hAnsi="宋体" w:hint="eastAsia"/>
                 <w:bCs/>
-                <w:color w:val="000000"/>
-                <w:szCs w:val="21"/>
-              </w:rPr>
-              <w:t>的吸引力</w:t>
+                <w:szCs w:val="21"/>
+              </w:rPr>
+              <w:t>R4</w:t>
+            </w:r>
+          </w:p>
+        </w:tc>
+        <w:tc>
+          <w:tcPr>
+            <w:tcW w:w="2292" w:type="dxa"/>
+            <w:tcBorders>
+              <w:top w:val="single" w:sz="4" w:space="0" w:color="000000"/>
+              <w:left w:val="single" w:sz="4" w:space="0" w:color="000000"/>
+              <w:bottom w:val="single" w:sz="4" w:space="0" w:color="000000"/>
+              <w:right w:val="single" w:sz="4" w:space="0" w:color="000000"/>
+            </w:tcBorders>
+            <w:hideMark/>
+          </w:tcPr>
+          <w:p>
+            <w:pPr>
+              <w:ind w:right="39"/>
+              <w:rPr>
+                <w:rFonts w:ascii="Calibri" w:hAnsi="Calibri"/>
+              </w:rPr>
+            </w:pPr>
+            <w:r>
+              <w:rPr>
+                <w:rFonts w:ascii="Calibri" w:hAnsi="Calibri" w:hint="eastAsia"/>
+              </w:rPr>
+              <w:t>人员不能及时到位</w:t>
+            </w:r>
+          </w:p>
+        </w:tc>
+        <w:tc>
+          <w:tcPr>
+            <w:tcW w:w="2835" w:type="dxa"/>
+            <w:tcBorders>
+              <w:top w:val="single" w:sz="4" w:space="0" w:color="000000"/>
+              <w:left w:val="single" w:sz="4" w:space="0" w:color="000000"/>
+              <w:bottom w:val="single" w:sz="4" w:space="0" w:color="000000"/>
+              <w:right w:val="single" w:sz="4" w:space="0" w:color="000000"/>
+            </w:tcBorders>
+            <w:hideMark/>
+          </w:tcPr>
+          <w:p>
+            <w:pPr>
+              <w:ind w:right="39"/>
+              <w:rPr>
+                <w:rFonts w:hAnsi="宋体"/>
+                <w:bCs/>
+                <w:szCs w:val="21"/>
+              </w:rPr>
+            </w:pPr>
+            <w:r>
+              <w:rPr>
+                <w:rFonts w:hAnsi="宋体" w:hint="eastAsia"/>
+                <w:bCs/>
+                <w:szCs w:val="21"/>
+              </w:rPr>
+              <w:t>无法快速组建技术团队</w:t>
             </w:r>
           </w:p>
         </w:tc>
@@ -458,7 +943,6 @@
               <w:rPr>
                 <w:rFonts w:hAnsi="宋体"/>
                 <w:bCs/>
-                <w:color w:val="000000"/>
                 <w:szCs w:val="21"/>
               </w:rPr>
             </w:pPr>
@@ -466,10 +950,9 @@
               <w:rPr>
                 <w:rFonts w:hAnsi="宋体" w:hint="eastAsia"/>
                 <w:bCs/>
-                <w:color w:val="000000"/>
-                <w:szCs w:val="21"/>
-              </w:rPr>
-              <w:t>商业风险</w:t>
+                <w:szCs w:val="21"/>
+              </w:rPr>
+              <w:t>人员风险</w:t>
             </w:r>
           </w:p>
         </w:tc>
@@ -491,10 +974,95 @@
               <w:rPr>
                 <w:rFonts w:ascii="宋体" w:hAnsi="宋体"/>
                 <w:bCs/>
+                <w:szCs w:val="21"/>
+              </w:rPr>
+            </w:pPr>
+            <w:r>
+              <w:rPr>
+                <w:rFonts w:ascii="宋体" w:hAnsi="宋体" w:hint="eastAsia"/>
+                <w:bCs/>
+                <w:szCs w:val="21"/>
+              </w:rPr>
+              <w:t>中</w:t>
+            </w:r>
+          </w:p>
+        </w:tc>
+        <w:tc>
+          <w:tcPr>
+            <w:tcW w:w="709" w:type="dxa"/>
+            <w:tcBorders>
+              <w:top w:val="single" w:sz="4" w:space="0" w:color="000000"/>
+              <w:left w:val="single" w:sz="4" w:space="0" w:color="000000"/>
+              <w:bottom w:val="single" w:sz="4" w:space="0" w:color="000000"/>
+              <w:right w:val="single" w:sz="4" w:space="0" w:color="000000"/>
+            </w:tcBorders>
+            <w:hideMark/>
+          </w:tcPr>
+          <w:p>
+            <w:pPr>
+              <w:ind w:right="39"/>
+              <w:jc w:val="left"/>
+              <w:rPr>
+                <w:rFonts w:ascii="宋体" w:hAnsi="宋体"/>
+                <w:bCs/>
+                <w:szCs w:val="21"/>
+              </w:rPr>
+            </w:pPr>
+            <w:r>
+              <w:rPr>
+                <w:rFonts w:ascii="宋体" w:hAnsi="宋体" w:hint="eastAsia"/>
+                <w:bCs/>
+                <w:szCs w:val="21"/>
+              </w:rPr>
+              <w:t>高</w:t>
+            </w:r>
+          </w:p>
+        </w:tc>
+        <w:tc>
+          <w:tcPr>
+            <w:tcW w:w="1417" w:type="dxa"/>
+            <w:tcBorders>
+              <w:top w:val="single" w:sz="4" w:space="0" w:color="000000"/>
+              <w:left w:val="single" w:sz="4" w:space="0" w:color="000000"/>
+              <w:bottom w:val="single" w:sz="4" w:space="0" w:color="000000"/>
+              <w:right w:val="single" w:sz="4" w:space="0" w:color="000000"/>
+            </w:tcBorders>
+          </w:tcPr>
+          <w:p>
+            <w:pPr>
+              <w:ind w:right="39"/>
+              <w:jc w:val="left"/>
+              <w:rPr>
+                <w:rFonts w:ascii="宋体" w:hAnsi="宋体"/>
+                <w:bCs/>
                 <w:color w:val="000000" w:themeColor="text1"/>
                 <w:szCs w:val="21"/>
               </w:rPr>
             </w:pPr>
+          </w:p>
+        </w:tc>
+        <w:tc>
+          <w:tcPr>
+            <w:tcW w:w="4111" w:type="dxa"/>
+            <w:tcBorders>
+              <w:top w:val="single" w:sz="4" w:space="0" w:color="000000"/>
+              <w:left w:val="single" w:sz="4" w:space="0" w:color="000000"/>
+              <w:bottom w:val="single" w:sz="4" w:space="0" w:color="000000"/>
+              <w:right w:val="single" w:sz="4" w:space="0" w:color="000000"/>
+            </w:tcBorders>
+            <w:hideMark/>
+          </w:tcPr>
+          <w:p>
+            <w:pPr>
+              <w:ind w:right="39"/>
+              <w:jc w:val="left"/>
+              <w:rPr>
+                <w:rFonts w:ascii="宋体" w:hAnsi="宋体"/>
+                <w:bCs/>
+                <w:color w:val="000000" w:themeColor="text1"/>
+                <w:szCs w:val="21"/>
+              </w:rPr>
+            </w:pPr>
             <w:r>
               <w:rPr>
                 <w:rFonts w:ascii="宋体" w:hAnsi="宋体" w:hint="eastAsia"/>
@@ -502,6 +1070,155 @@
                 <w:color w:val="000000" w:themeColor="text1"/>
                 <w:szCs w:val="21"/>
               </w:rPr>
+              <w:t>及时调度相应的人员到位</w:t>
+            </w:r>
+          </w:p>
+        </w:tc>
+      </w:tr>
+      <w:tr>
+        <w:tc>
+          <w:tcPr>
+            <w:tcW w:w="600" w:type="dxa"/>
+            <w:tcBorders>
+              <w:top w:val="single" w:sz="4" w:space="0" w:color="000000"/>
+              <w:left w:val="single" w:sz="4" w:space="0" w:color="000000"/>
+              <w:bottom w:val="single" w:sz="4" w:space="0" w:color="000000"/>
+              <w:right w:val="single" w:sz="4" w:space="0" w:color="000000"/>
+            </w:tcBorders>
+            <w:hideMark/>
+          </w:tcPr>
+          <w:p>
+            <w:pPr>
+              <w:ind w:right="39"/>
+              <w:rPr>
+                <w:rFonts w:hAnsi="宋体"/>
+                <w:bCs/>
+                <w:szCs w:val="21"/>
+              </w:rPr>
+            </w:pPr>
+            <w:r>
+              <w:rPr>
+                <w:rFonts w:hAnsi="宋体" w:hint="eastAsia"/>
+                <w:bCs/>
+                <w:szCs w:val="21"/>
+              </w:rPr>
+              <w:t>R5</w:t>
+            </w:r>
+          </w:p>
+        </w:tc>
+        <w:tc>
+          <w:tcPr>
+            <w:tcW w:w="2292" w:type="dxa"/>
+            <w:tcBorders>
+              <w:top w:val="single" w:sz="4" w:space="0" w:color="000000"/>
+              <w:left w:val="single" w:sz="4" w:space="0" w:color="000000"/>
+              <w:bottom w:val="single" w:sz="4" w:space="0" w:color="000000"/>
+              <w:right w:val="single" w:sz="4" w:space="0" w:color="000000"/>
+            </w:tcBorders>
+            <w:hideMark/>
+          </w:tcPr>
+          <w:p>
+            <w:pPr>
+              <w:ind w:right="39"/>
+              <w:rPr>
+                <w:rFonts w:ascii="Calibri" w:hAnsi="Calibri"/>
+              </w:rPr>
+            </w:pPr>
+            <w:r>
+              <w:rPr>
+                <w:rFonts w:ascii="Calibri" w:hAnsi="Calibri" w:hint="eastAsia"/>
+              </w:rPr>
+              <w:t>无法获得足够的推广费用</w:t>
+            </w:r>
+          </w:p>
+        </w:tc>
+        <w:tc>
+          <w:tcPr>
+            <w:tcW w:w="2835" w:type="dxa"/>
+            <w:tcBorders>
+              <w:top w:val="single" w:sz="4" w:space="0" w:color="000000"/>
+              <w:left w:val="single" w:sz="4" w:space="0" w:color="000000"/>
+              <w:bottom w:val="single" w:sz="4" w:space="0" w:color="000000"/>
+              <w:right w:val="single" w:sz="4" w:space="0" w:color="000000"/>
+            </w:tcBorders>
+            <w:hideMark/>
+          </w:tcPr>
+          <w:p>
+            <w:pPr>
+              <w:ind w:right="39"/>
+              <w:rPr>
+                <w:rFonts w:hAnsi="宋体"/>
+                <w:bCs/>
+                <w:szCs w:val="21"/>
+              </w:rPr>
+            </w:pPr>
+            <w:r>
+              <w:rPr>
+                <w:rFonts w:hAnsi="宋体" w:hint="eastAsia"/>
+                <w:bCs/>
+                <w:szCs w:val="21"/>
+              </w:rPr>
+              <w:t>产品快速推广时，需要大量的资金，目前团队不具备，需要寻找投资</w:t>
+            </w:r>
+          </w:p>
+        </w:tc>
+        <w:tc>
+          <w:tcPr>
+            <w:tcW w:w="1134" w:type="dxa"/>
+            <w:tcBorders>
+              <w:top w:val="single" w:sz="4" w:space="0" w:color="000000"/>
+              <w:left w:val="single" w:sz="4" w:space="0" w:color="000000"/>
+              <w:bottom w:val="single" w:sz="4" w:space="0" w:color="000000"/>
+              <w:right w:val="single" w:sz="4" w:space="0" w:color="000000"/>
+            </w:tcBorders>
+            <w:hideMark/>
+          </w:tcPr>
+          <w:p>
+            <w:pPr>
+              <w:ind w:right="39"/>
+              <w:rPr>
+                <w:rFonts w:hAnsi="宋体"/>
+                <w:bCs/>
+                <w:szCs w:val="21"/>
+              </w:rPr>
+            </w:pPr>
+            <w:r>
+              <w:rPr>
+                <w:rFonts w:hAnsi="宋体" w:hint="eastAsia"/>
+                <w:bCs/>
+                <w:szCs w:val="21"/>
+              </w:rPr>
+              <w:t>资金风险</w:t>
+            </w:r>
+          </w:p>
+        </w:tc>
+        <w:tc>
+          <w:tcPr>
+            <w:tcW w:w="709" w:type="dxa"/>
+            <w:tcBorders>
+              <w:top w:val="single" w:sz="4" w:space="0" w:color="000000"/>
+              <w:left w:val="single" w:sz="4" w:space="0" w:color="000000"/>
+              <w:bottom w:val="single" w:sz="4" w:space="0" w:color="000000"/>
+              <w:right w:val="single" w:sz="4" w:space="0" w:color="000000"/>
+            </w:tcBorders>
+            <w:hideMark/>
+          </w:tcPr>
+          <w:p>
+            <w:pPr>
+              <w:ind w:right="39"/>
+              <w:jc w:val="left"/>
+              <w:rPr>
+                <w:rFonts w:ascii="宋体" w:hAnsi="宋体"/>
+                <w:bCs/>
+                <w:szCs w:val="21"/>
+              </w:rPr>
+            </w:pPr>
+            <w:r>
+              <w:rPr>
+                <w:rFonts w:ascii="宋体" w:hAnsi="宋体" w:hint="eastAsia"/>
+                <w:bCs/>
+                <w:szCs w:val="21"/>
+              </w:rPr>
               <w:t>高</w:t>
             </w:r>
           </w:p>
@@ -524,808 +1241,42 @@
               <w:rPr>
                 <w:rFonts w:ascii="宋体" w:hAnsi="宋体"/>
                 <w:bCs/>
+                <w:szCs w:val="21"/>
+              </w:rPr>
+            </w:pPr>
+            <w:r>
+              <w:rPr>
+                <w:rFonts w:ascii="宋体" w:hAnsi="宋体" w:hint="eastAsia"/>
+                <w:bCs/>
+                <w:szCs w:val="21"/>
+              </w:rPr>
+              <w:t>高</w:t>
+            </w:r>
+          </w:p>
+        </w:tc>
+        <w:tc>
+          <w:tcPr>
+            <w:tcW w:w="1417" w:type="dxa"/>
+            <w:tcBorders>
+              <w:top w:val="single" w:sz="4" w:space="0" w:color="000000"/>
+              <w:left w:val="single" w:sz="4" w:space="0" w:color="000000"/>
+              <w:bottom w:val="single" w:sz="4" w:space="0" w:color="000000"/>
+              <w:right w:val="single" w:sz="4" w:space="0" w:color="000000"/>
+            </w:tcBorders>
+          </w:tcPr>
+          <w:p>
+            <w:pPr>
+              <w:ind w:right="39"/>
+              <w:jc w:val="left"/>
+              <w:rPr>
+                <w:rFonts w:ascii="宋体" w:hAnsi="宋体"/>
+                <w:bCs/>
                 <w:color w:val="000000" w:themeColor="text1"/>
                 <w:szCs w:val="21"/>
               </w:rPr>
             </w:pPr>
-            <w:r>
-              <w:rPr>
-                <w:rFonts w:ascii="宋体" w:hAnsi="宋体" w:hint="eastAsia"/>
-                <w:bCs/>
-                <w:color w:val="000000" w:themeColor="text1"/>
-                <w:szCs w:val="21"/>
-              </w:rPr>
-              <w:t>高</w:t>
-            </w:r>
-          </w:p>
-        </w:tc>
-        <w:tc>
-          <w:tcPr>
-            <w:tcW w:w="1417" w:type="dxa"/>
-            <w:tcBorders>
-              <w:top w:val="single" w:sz="4" w:space="0" w:color="000000"/>
-              <w:left w:val="single" w:sz="4" w:space="0" w:color="000000"/>
-              <w:bottom w:val="single" w:sz="4" w:space="0" w:color="000000"/>
-              <w:right w:val="single" w:sz="4" w:space="0" w:color="000000"/>
-            </w:tcBorders>
-          </w:tcPr>
-          <w:p>
-            <w:pPr>
-              <w:ind w:right="39"/>
-              <w:jc w:val="left"/>
-              <w:rPr>
-                <w:rFonts w:ascii="宋体" w:hAnsi="宋体"/>
-                <w:bCs/>
-                <w:color w:val="000000" w:themeColor="text1"/>
-                <w:szCs w:val="21"/>
-              </w:rPr>
-            </w:pPr>
-            <w:r>
-              <w:rPr>
-                <w:rFonts w:ascii="宋体" w:hAnsi="宋体" w:hint="eastAsia"/>
-                <w:bCs/>
-                <w:color w:val="000000" w:themeColor="text1"/>
-                <w:szCs w:val="21"/>
-              </w:rPr>
-              <w:t>赵洋、季新婵</w:t>
-            </w:r>
             <w:bookmarkStart w:id="0" w:name="_GoBack"/>
             <w:bookmarkEnd w:id="0"/>
-          </w:p>
-        </w:tc>
-        <w:tc>
-          <w:tcPr>
-            <w:tcW w:w="4111" w:type="dxa"/>
-            <w:tcBorders>
-              <w:top w:val="single" w:sz="4" w:space="0" w:color="000000"/>
-              <w:left w:val="single" w:sz="4" w:space="0" w:color="000000"/>
-              <w:bottom w:val="single" w:sz="4" w:space="0" w:color="000000"/>
-              <w:right w:val="single" w:sz="4" w:space="0" w:color="000000"/>
-            </w:tcBorders>
-            <w:hideMark/>
-          </w:tcPr>
-          <w:p>
-            <w:pPr>
-              <w:ind w:right="39"/>
-              <w:jc w:val="left"/>
-              <w:rPr>
-                <w:rFonts w:ascii="宋体" w:hAnsi="宋体"/>
-                <w:bCs/>
-                <w:color w:val="000000" w:themeColor="text1"/>
-                <w:szCs w:val="21"/>
-              </w:rPr>
-            </w:pPr>
-            <w:r>
-              <w:rPr>
-                <w:rFonts w:ascii="宋体" w:hAnsi="宋体" w:hint="eastAsia"/>
-                <w:bCs/>
-                <w:color w:val="000000" w:themeColor="text1"/>
-                <w:szCs w:val="21"/>
-              </w:rPr>
-              <w:t>深入分析学生群体特点和需求，设计出符合他们的电子购物平台</w:t>
-            </w:r>
-          </w:p>
-        </w:tc>
-      </w:tr>
-      <w:tr>
-        <w:tc>
-          <w:tcPr>
-            <w:tcW w:w="600" w:type="dxa"/>
-            <w:tcBorders>
-              <w:top w:val="single" w:sz="4" w:space="0" w:color="000000"/>
-              <w:left w:val="single" w:sz="4" w:space="0" w:color="000000"/>
-              <w:bottom w:val="single" w:sz="4" w:space="0" w:color="000000"/>
-              <w:right w:val="single" w:sz="4" w:space="0" w:color="000000"/>
-            </w:tcBorders>
-            <w:hideMark/>
-          </w:tcPr>
-          <w:p>
-            <w:pPr>
-              <w:ind w:right="39"/>
-              <w:rPr>
-                <w:rFonts w:hAnsi="宋体"/>
-                <w:bCs/>
-                <w:color w:val="000000"/>
-                <w:szCs w:val="21"/>
-              </w:rPr>
-            </w:pPr>
-            <w:r>
-              <w:rPr>
-                <w:rFonts w:hAnsi="宋体" w:hint="eastAsia"/>
-                <w:bCs/>
-                <w:color w:val="000000"/>
-                <w:szCs w:val="21"/>
-              </w:rPr>
-              <w:t>R2</w:t>
-            </w:r>
-          </w:p>
-        </w:tc>
-        <w:tc>
-          <w:tcPr>
-            <w:tcW w:w="2292" w:type="dxa"/>
-            <w:tcBorders>
-              <w:top w:val="single" w:sz="4" w:space="0" w:color="000000"/>
-              <w:left w:val="single" w:sz="4" w:space="0" w:color="000000"/>
-              <w:bottom w:val="single" w:sz="4" w:space="0" w:color="000000"/>
-              <w:right w:val="single" w:sz="4" w:space="0" w:color="000000"/>
-            </w:tcBorders>
-            <w:hideMark/>
-          </w:tcPr>
-          <w:p>
-            <w:pPr>
-              <w:ind w:right="39"/>
-              <w:rPr>
-                <w:rFonts w:hAnsi="宋体"/>
-                <w:bCs/>
-                <w:color w:val="000000"/>
-                <w:szCs w:val="21"/>
-              </w:rPr>
-            </w:pPr>
-            <w:r>
-              <w:rPr>
-                <w:rFonts w:hAnsi="宋体" w:hint="eastAsia"/>
-                <w:bCs/>
-                <w:color w:val="000000"/>
-                <w:szCs w:val="21"/>
-              </w:rPr>
-              <w:t>商家参与度不高</w:t>
-            </w:r>
-          </w:p>
-        </w:tc>
-        <w:tc>
-          <w:tcPr>
-            <w:tcW w:w="2835" w:type="dxa"/>
-            <w:tcBorders>
-              <w:top w:val="single" w:sz="4" w:space="0" w:color="000000"/>
-              <w:left w:val="single" w:sz="4" w:space="0" w:color="000000"/>
-              <w:bottom w:val="single" w:sz="4" w:space="0" w:color="000000"/>
-              <w:right w:val="single" w:sz="4" w:space="0" w:color="000000"/>
-            </w:tcBorders>
-            <w:hideMark/>
-          </w:tcPr>
-          <w:p>
-            <w:pPr>
-              <w:ind w:right="39"/>
-              <w:rPr>
-                <w:rFonts w:hAnsi="宋体"/>
-                <w:bCs/>
-                <w:color w:val="000000"/>
-                <w:szCs w:val="21"/>
-              </w:rPr>
-            </w:pPr>
-            <w:r>
-              <w:rPr>
-                <w:rFonts w:hAnsi="宋体" w:hint="eastAsia"/>
-                <w:bCs/>
-                <w:color w:val="000000"/>
-                <w:szCs w:val="21"/>
-              </w:rPr>
-              <w:t>商家对电子商务的了解不够、信心不足，及需要做一定的配合缺乏意愿</w:t>
-            </w:r>
-          </w:p>
-        </w:tc>
-        <w:tc>
-          <w:tcPr>
-            <w:tcW w:w="1134" w:type="dxa"/>
-            <w:tcBorders>
-              <w:top w:val="single" w:sz="4" w:space="0" w:color="000000"/>
-              <w:left w:val="single" w:sz="4" w:space="0" w:color="000000"/>
-              <w:bottom w:val="single" w:sz="4" w:space="0" w:color="000000"/>
-              <w:right w:val="single" w:sz="4" w:space="0" w:color="000000"/>
-            </w:tcBorders>
-            <w:hideMark/>
-          </w:tcPr>
-          <w:p>
-            <w:pPr>
-              <w:ind w:right="39"/>
-              <w:rPr>
-                <w:rFonts w:hAnsi="宋体"/>
-                <w:bCs/>
-                <w:color w:val="000000"/>
-                <w:szCs w:val="21"/>
-              </w:rPr>
-            </w:pPr>
-            <w:r>
-              <w:rPr>
-                <w:rFonts w:hAnsi="宋体" w:hint="eastAsia"/>
-                <w:bCs/>
-                <w:color w:val="000000"/>
-                <w:szCs w:val="21"/>
-              </w:rPr>
-              <w:t>用户风险</w:t>
-            </w:r>
-          </w:p>
-        </w:tc>
-        <w:tc>
-          <w:tcPr>
-            <w:tcW w:w="709" w:type="dxa"/>
-            <w:tcBorders>
-              <w:top w:val="single" w:sz="4" w:space="0" w:color="000000"/>
-              <w:left w:val="single" w:sz="4" w:space="0" w:color="000000"/>
-              <w:bottom w:val="single" w:sz="4" w:space="0" w:color="000000"/>
-              <w:right w:val="single" w:sz="4" w:space="0" w:color="000000"/>
-            </w:tcBorders>
-            <w:hideMark/>
-          </w:tcPr>
-          <w:p>
-            <w:pPr>
-              <w:ind w:right="39"/>
-              <w:jc w:val="left"/>
-              <w:rPr>
-                <w:rFonts w:ascii="宋体" w:hAnsi="宋体"/>
-                <w:bCs/>
-                <w:color w:val="000000" w:themeColor="text1"/>
-                <w:szCs w:val="21"/>
-              </w:rPr>
-            </w:pPr>
-            <w:r>
-              <w:rPr>
-                <w:rFonts w:ascii="宋体" w:hAnsi="宋体" w:hint="eastAsia"/>
-                <w:bCs/>
-                <w:color w:val="000000" w:themeColor="text1"/>
-                <w:szCs w:val="21"/>
-              </w:rPr>
-              <w:t>高</w:t>
-            </w:r>
-          </w:p>
-        </w:tc>
-        <w:tc>
-          <w:tcPr>
-            <w:tcW w:w="709" w:type="dxa"/>
-            <w:tcBorders>
-              <w:top w:val="single" w:sz="4" w:space="0" w:color="000000"/>
-              <w:left w:val="single" w:sz="4" w:space="0" w:color="000000"/>
-              <w:bottom w:val="single" w:sz="4" w:space="0" w:color="000000"/>
-              <w:right w:val="single" w:sz="4" w:space="0" w:color="000000"/>
-            </w:tcBorders>
-            <w:hideMark/>
-          </w:tcPr>
-          <w:p>
-            <w:pPr>
-              <w:ind w:right="39"/>
-              <w:jc w:val="left"/>
-              <w:rPr>
-                <w:rFonts w:ascii="宋体" w:hAnsi="宋体"/>
-                <w:bCs/>
-                <w:color w:val="000000" w:themeColor="text1"/>
-                <w:szCs w:val="21"/>
-              </w:rPr>
-            </w:pPr>
-            <w:r>
-              <w:rPr>
-                <w:rFonts w:ascii="宋体" w:hAnsi="宋体" w:hint="eastAsia"/>
-                <w:bCs/>
-                <w:color w:val="000000" w:themeColor="text1"/>
-                <w:szCs w:val="21"/>
-              </w:rPr>
-              <w:t>高</w:t>
-            </w:r>
-          </w:p>
-        </w:tc>
-        <w:tc>
-          <w:tcPr>
-            <w:tcW w:w="1417" w:type="dxa"/>
-            <w:tcBorders>
-              <w:top w:val="single" w:sz="4" w:space="0" w:color="000000"/>
-              <w:left w:val="single" w:sz="4" w:space="0" w:color="000000"/>
-              <w:bottom w:val="single" w:sz="4" w:space="0" w:color="000000"/>
-              <w:right w:val="single" w:sz="4" w:space="0" w:color="000000"/>
-            </w:tcBorders>
-          </w:tcPr>
-          <w:p>
-            <w:pPr>
-              <w:ind w:right="39"/>
-              <w:jc w:val="left"/>
-              <w:rPr>
-                <w:rFonts w:ascii="宋体" w:hAnsi="宋体"/>
-                <w:bCs/>
-                <w:color w:val="000000" w:themeColor="text1"/>
-                <w:szCs w:val="21"/>
-              </w:rPr>
-            </w:pPr>
-            <w:r>
-              <w:rPr>
-                <w:rFonts w:ascii="宋体" w:hAnsi="宋体" w:hint="eastAsia"/>
-                <w:bCs/>
-                <w:color w:val="000000" w:themeColor="text1"/>
-                <w:szCs w:val="21"/>
-              </w:rPr>
-              <w:t>段晓月、王东慧</w:t>
-            </w:r>
-          </w:p>
-        </w:tc>
-        <w:tc>
-          <w:tcPr>
-            <w:tcW w:w="4111" w:type="dxa"/>
-            <w:tcBorders>
-              <w:top w:val="single" w:sz="4" w:space="0" w:color="000000"/>
-              <w:left w:val="single" w:sz="4" w:space="0" w:color="000000"/>
-              <w:bottom w:val="single" w:sz="4" w:space="0" w:color="000000"/>
-              <w:right w:val="single" w:sz="4" w:space="0" w:color="000000"/>
-            </w:tcBorders>
-            <w:hideMark/>
-          </w:tcPr>
-          <w:p>
-            <w:pPr>
-              <w:ind w:right="39"/>
-              <w:jc w:val="left"/>
-              <w:rPr>
-                <w:rFonts w:ascii="宋体" w:hAnsi="宋体"/>
-                <w:bCs/>
-                <w:color w:val="000000" w:themeColor="text1"/>
-                <w:szCs w:val="21"/>
-              </w:rPr>
-            </w:pPr>
-            <w:r>
-              <w:rPr>
-                <w:rFonts w:ascii="宋体" w:hAnsi="宋体" w:hint="eastAsia"/>
-                <w:bCs/>
-                <w:color w:val="000000" w:themeColor="text1"/>
-                <w:szCs w:val="21"/>
-              </w:rPr>
-              <w:t>深入分析商户群体特点和需求，设计出符合他们的电子销售平台</w:t>
-            </w:r>
-          </w:p>
-        </w:tc>
-      </w:tr>
-      <w:tr>
-        <w:tc>
-          <w:tcPr>
-            <w:tcW w:w="600" w:type="dxa"/>
-            <w:tcBorders>
-              <w:top w:val="single" w:sz="4" w:space="0" w:color="000000"/>
-              <w:left w:val="single" w:sz="4" w:space="0" w:color="000000"/>
-              <w:bottom w:val="single" w:sz="4" w:space="0" w:color="000000"/>
-              <w:right w:val="single" w:sz="4" w:space="0" w:color="000000"/>
-            </w:tcBorders>
-            <w:hideMark/>
-          </w:tcPr>
-          <w:p>
-            <w:pPr>
-              <w:ind w:right="39"/>
-              <w:rPr>
-                <w:rFonts w:hAnsi="宋体"/>
-                <w:bCs/>
-                <w:szCs w:val="21"/>
-              </w:rPr>
-            </w:pPr>
-            <w:r>
-              <w:rPr>
-                <w:rFonts w:hAnsi="宋体" w:hint="eastAsia"/>
-                <w:bCs/>
-                <w:szCs w:val="21"/>
-              </w:rPr>
-              <w:t>R4</w:t>
-            </w:r>
-          </w:p>
-        </w:tc>
-        <w:tc>
-          <w:tcPr>
-            <w:tcW w:w="2292" w:type="dxa"/>
-            <w:tcBorders>
-              <w:top w:val="single" w:sz="4" w:space="0" w:color="000000"/>
-              <w:left w:val="single" w:sz="4" w:space="0" w:color="000000"/>
-              <w:bottom w:val="single" w:sz="4" w:space="0" w:color="000000"/>
-              <w:right w:val="single" w:sz="4" w:space="0" w:color="000000"/>
-            </w:tcBorders>
-            <w:hideMark/>
-          </w:tcPr>
-          <w:p>
-            <w:pPr>
-              <w:ind w:right="39"/>
-              <w:rPr>
-                <w:rFonts w:ascii="Calibri" w:hAnsi="Calibri"/>
-              </w:rPr>
-            </w:pPr>
-            <w:r>
-              <w:rPr>
-                <w:rFonts w:ascii="Calibri" w:hAnsi="Calibri" w:hint="eastAsia"/>
-              </w:rPr>
-              <w:t>人员不能及时到位</w:t>
-            </w:r>
-          </w:p>
-        </w:tc>
-        <w:tc>
-          <w:tcPr>
-            <w:tcW w:w="2835" w:type="dxa"/>
-            <w:tcBorders>
-              <w:top w:val="single" w:sz="4" w:space="0" w:color="000000"/>
-              <w:left w:val="single" w:sz="4" w:space="0" w:color="000000"/>
-              <w:bottom w:val="single" w:sz="4" w:space="0" w:color="000000"/>
-              <w:right w:val="single" w:sz="4" w:space="0" w:color="000000"/>
-            </w:tcBorders>
-            <w:hideMark/>
-          </w:tcPr>
-          <w:p>
-            <w:pPr>
-              <w:ind w:right="39"/>
-              <w:rPr>
-                <w:rFonts w:hAnsi="宋体"/>
-                <w:bCs/>
-                <w:szCs w:val="21"/>
-              </w:rPr>
-            </w:pPr>
-            <w:r>
-              <w:rPr>
-                <w:rFonts w:hAnsi="宋体" w:hint="eastAsia"/>
-                <w:bCs/>
-                <w:szCs w:val="21"/>
-              </w:rPr>
-              <w:t>无法快速组建技术团队</w:t>
-            </w:r>
-          </w:p>
-        </w:tc>
-        <w:tc>
-          <w:tcPr>
-            <w:tcW w:w="1134" w:type="dxa"/>
-            <w:tcBorders>
-              <w:top w:val="single" w:sz="4" w:space="0" w:color="000000"/>
-              <w:left w:val="single" w:sz="4" w:space="0" w:color="000000"/>
-              <w:bottom w:val="single" w:sz="4" w:space="0" w:color="000000"/>
-              <w:right w:val="single" w:sz="4" w:space="0" w:color="000000"/>
-            </w:tcBorders>
-            <w:hideMark/>
-          </w:tcPr>
-          <w:p>
-            <w:pPr>
-              <w:ind w:right="39"/>
-              <w:rPr>
-                <w:rFonts w:hAnsi="宋体"/>
-                <w:bCs/>
-                <w:szCs w:val="21"/>
-              </w:rPr>
-            </w:pPr>
-            <w:r>
-              <w:rPr>
-                <w:rFonts w:hAnsi="宋体" w:hint="eastAsia"/>
-                <w:bCs/>
-                <w:szCs w:val="21"/>
-              </w:rPr>
-              <w:t>人员风险</w:t>
-            </w:r>
-          </w:p>
-        </w:tc>
-        <w:tc>
-          <w:tcPr>
-            <w:tcW w:w="709" w:type="dxa"/>
-            <w:tcBorders>
-              <w:top w:val="single" w:sz="4" w:space="0" w:color="000000"/>
-              <w:left w:val="single" w:sz="4" w:space="0" w:color="000000"/>
-              <w:bottom w:val="single" w:sz="4" w:space="0" w:color="000000"/>
-              <w:right w:val="single" w:sz="4" w:space="0" w:color="000000"/>
-            </w:tcBorders>
-            <w:hideMark/>
-          </w:tcPr>
-          <w:p>
-            <w:pPr>
-              <w:ind w:right="39"/>
-              <w:jc w:val="left"/>
-              <w:rPr>
-                <w:rFonts w:ascii="宋体" w:hAnsi="宋体"/>
-                <w:bCs/>
-                <w:szCs w:val="21"/>
-              </w:rPr>
-            </w:pPr>
-            <w:r>
-              <w:rPr>
-                <w:rFonts w:ascii="宋体" w:hAnsi="宋体" w:hint="eastAsia"/>
-                <w:bCs/>
-                <w:szCs w:val="21"/>
-              </w:rPr>
-              <w:t>中</w:t>
-            </w:r>
-          </w:p>
-        </w:tc>
-        <w:tc>
-          <w:tcPr>
-            <w:tcW w:w="709" w:type="dxa"/>
-            <w:tcBorders>
-              <w:top w:val="single" w:sz="4" w:space="0" w:color="000000"/>
-              <w:left w:val="single" w:sz="4" w:space="0" w:color="000000"/>
-              <w:bottom w:val="single" w:sz="4" w:space="0" w:color="000000"/>
-              <w:right w:val="single" w:sz="4" w:space="0" w:color="000000"/>
-            </w:tcBorders>
-            <w:hideMark/>
-          </w:tcPr>
-          <w:p>
-            <w:pPr>
-              <w:ind w:right="39"/>
-              <w:jc w:val="left"/>
-              <w:rPr>
-                <w:rFonts w:ascii="宋体" w:hAnsi="宋体"/>
-                <w:bCs/>
-                <w:szCs w:val="21"/>
-              </w:rPr>
-            </w:pPr>
-            <w:r>
-              <w:rPr>
-                <w:rFonts w:ascii="宋体" w:hAnsi="宋体" w:hint="eastAsia"/>
-                <w:bCs/>
-                <w:szCs w:val="21"/>
-              </w:rPr>
-              <w:t>高</w:t>
-            </w:r>
-          </w:p>
-        </w:tc>
-        <w:tc>
-          <w:tcPr>
-            <w:tcW w:w="1417" w:type="dxa"/>
-            <w:tcBorders>
-              <w:top w:val="single" w:sz="4" w:space="0" w:color="000000"/>
-              <w:left w:val="single" w:sz="4" w:space="0" w:color="000000"/>
-              <w:bottom w:val="single" w:sz="4" w:space="0" w:color="000000"/>
-              <w:right w:val="single" w:sz="4" w:space="0" w:color="000000"/>
-            </w:tcBorders>
-          </w:tcPr>
-          <w:p>
-            <w:pPr>
-              <w:ind w:right="39"/>
-              <w:jc w:val="left"/>
-              <w:rPr>
-                <w:rFonts w:ascii="宋体" w:hAnsi="宋体"/>
-                <w:bCs/>
-                <w:color w:val="000000" w:themeColor="text1"/>
-                <w:szCs w:val="21"/>
-              </w:rPr>
-            </w:pPr>
-            <w:proofErr w:type="gramStart"/>
-            <w:r>
-              <w:rPr>
-                <w:rFonts w:ascii="宋体" w:hAnsi="宋体" w:hint="eastAsia"/>
-                <w:bCs/>
-                <w:color w:val="000000" w:themeColor="text1"/>
-                <w:szCs w:val="21"/>
-              </w:rPr>
-              <w:t>赵洋</w:t>
-            </w:r>
-            <w:proofErr w:type="gramEnd"/>
-          </w:p>
-        </w:tc>
-        <w:tc>
-          <w:tcPr>
-            <w:tcW w:w="4111" w:type="dxa"/>
-            <w:tcBorders>
-              <w:top w:val="single" w:sz="4" w:space="0" w:color="000000"/>
-              <w:left w:val="single" w:sz="4" w:space="0" w:color="000000"/>
-              <w:bottom w:val="single" w:sz="4" w:space="0" w:color="000000"/>
-              <w:right w:val="single" w:sz="4" w:space="0" w:color="000000"/>
-            </w:tcBorders>
-            <w:hideMark/>
-          </w:tcPr>
-          <w:p>
-            <w:pPr>
-              <w:ind w:right="39"/>
-              <w:jc w:val="left"/>
-              <w:rPr>
-                <w:rFonts w:ascii="宋体" w:hAnsi="宋体"/>
-                <w:bCs/>
-                <w:color w:val="000000" w:themeColor="text1"/>
-                <w:szCs w:val="21"/>
-              </w:rPr>
-            </w:pPr>
-            <w:r>
-              <w:rPr>
-                <w:rFonts w:ascii="宋体" w:hAnsi="宋体" w:hint="eastAsia"/>
-                <w:bCs/>
-                <w:color w:val="000000" w:themeColor="text1"/>
-                <w:szCs w:val="21"/>
-              </w:rPr>
-              <w:t>及时调度相应的人员到位</w:t>
-            </w:r>
-          </w:p>
-        </w:tc>
-      </w:tr>
-      <w:tr>
-        <w:tc>
-          <w:tcPr>
-            <w:tcW w:w="600" w:type="dxa"/>
-            <w:tcBorders>
-              <w:top w:val="single" w:sz="4" w:space="0" w:color="000000"/>
-              <w:left w:val="single" w:sz="4" w:space="0" w:color="000000"/>
-              <w:bottom w:val="single" w:sz="4" w:space="0" w:color="000000"/>
-              <w:right w:val="single" w:sz="4" w:space="0" w:color="000000"/>
-            </w:tcBorders>
-            <w:hideMark/>
-          </w:tcPr>
-          <w:p>
-            <w:pPr>
-              <w:ind w:right="39"/>
-              <w:rPr>
-                <w:rFonts w:hAnsi="宋体"/>
-                <w:bCs/>
-                <w:szCs w:val="21"/>
-              </w:rPr>
-            </w:pPr>
-            <w:r>
-              <w:rPr>
-                <w:rFonts w:hAnsi="宋体" w:hint="eastAsia"/>
-                <w:bCs/>
-                <w:szCs w:val="21"/>
-              </w:rPr>
-              <w:t>R5</w:t>
-            </w:r>
-          </w:p>
-        </w:tc>
-        <w:tc>
-          <w:tcPr>
-            <w:tcW w:w="2292" w:type="dxa"/>
-            <w:tcBorders>
-              <w:top w:val="single" w:sz="4" w:space="0" w:color="000000"/>
-              <w:left w:val="single" w:sz="4" w:space="0" w:color="000000"/>
-              <w:bottom w:val="single" w:sz="4" w:space="0" w:color="000000"/>
-              <w:right w:val="single" w:sz="4" w:space="0" w:color="000000"/>
-            </w:tcBorders>
-            <w:hideMark/>
-          </w:tcPr>
-          <w:p>
-            <w:pPr>
-              <w:ind w:right="39"/>
-              <w:rPr>
-                <w:rFonts w:ascii="Calibri" w:hAnsi="Calibri"/>
-              </w:rPr>
-            </w:pPr>
-            <w:r>
-              <w:rPr>
-                <w:rFonts w:ascii="Calibri" w:hAnsi="Calibri" w:hint="eastAsia"/>
-              </w:rPr>
-              <w:t>无法获得足够的推广费用</w:t>
-            </w:r>
-          </w:p>
-        </w:tc>
-        <w:tc>
-          <w:tcPr>
-            <w:tcW w:w="2835" w:type="dxa"/>
-            <w:tcBorders>
-              <w:top w:val="single" w:sz="4" w:space="0" w:color="000000"/>
-              <w:left w:val="single" w:sz="4" w:space="0" w:color="000000"/>
-              <w:bottom w:val="single" w:sz="4" w:space="0" w:color="000000"/>
-              <w:right w:val="single" w:sz="4" w:space="0" w:color="000000"/>
-            </w:tcBorders>
-            <w:hideMark/>
-          </w:tcPr>
-          <w:p>
-            <w:pPr>
-              <w:ind w:right="39"/>
-              <w:rPr>
-                <w:rFonts w:hAnsi="宋体"/>
-                <w:bCs/>
-                <w:szCs w:val="21"/>
-              </w:rPr>
-            </w:pPr>
-            <w:r>
-              <w:rPr>
-                <w:rFonts w:hAnsi="宋体" w:hint="eastAsia"/>
-                <w:bCs/>
-                <w:szCs w:val="21"/>
-              </w:rPr>
-              <w:t>产品快速推广时，需要大量的资金，目前团队不具备，需要寻找投资</w:t>
-            </w:r>
-          </w:p>
-        </w:tc>
-        <w:tc>
-          <w:tcPr>
-            <w:tcW w:w="1134" w:type="dxa"/>
-            <w:tcBorders>
-              <w:top w:val="single" w:sz="4" w:space="0" w:color="000000"/>
-              <w:left w:val="single" w:sz="4" w:space="0" w:color="000000"/>
-              <w:bottom w:val="single" w:sz="4" w:space="0" w:color="000000"/>
-              <w:right w:val="single" w:sz="4" w:space="0" w:color="000000"/>
-            </w:tcBorders>
-            <w:hideMark/>
-          </w:tcPr>
-          <w:p>
-            <w:pPr>
-              <w:ind w:right="39"/>
-              <w:rPr>
-                <w:rFonts w:hAnsi="宋体"/>
-                <w:bCs/>
-                <w:szCs w:val="21"/>
-              </w:rPr>
-            </w:pPr>
-            <w:r>
-              <w:rPr>
-                <w:rFonts w:hAnsi="宋体" w:hint="eastAsia"/>
-                <w:bCs/>
-                <w:szCs w:val="21"/>
-              </w:rPr>
-              <w:t>资金风险</w:t>
-            </w:r>
-          </w:p>
-        </w:tc>
-        <w:tc>
-          <w:tcPr>
-            <w:tcW w:w="709" w:type="dxa"/>
-            <w:tcBorders>
-              <w:top w:val="single" w:sz="4" w:space="0" w:color="000000"/>
-              <w:left w:val="single" w:sz="4" w:space="0" w:color="000000"/>
-              <w:bottom w:val="single" w:sz="4" w:space="0" w:color="000000"/>
-              <w:right w:val="single" w:sz="4" w:space="0" w:color="000000"/>
-            </w:tcBorders>
-            <w:hideMark/>
-          </w:tcPr>
-          <w:p>
-            <w:pPr>
-              <w:ind w:right="39"/>
-              <w:jc w:val="left"/>
-              <w:rPr>
-                <w:rFonts w:ascii="宋体" w:hAnsi="宋体"/>
-                <w:bCs/>
-                <w:szCs w:val="21"/>
-              </w:rPr>
-            </w:pPr>
-            <w:r>
-              <w:rPr>
-                <w:rFonts w:ascii="宋体" w:hAnsi="宋体" w:hint="eastAsia"/>
-                <w:bCs/>
-                <w:szCs w:val="21"/>
-              </w:rPr>
-              <w:t>高</w:t>
-            </w:r>
-          </w:p>
-        </w:tc>
-        <w:tc>
-          <w:tcPr>
-            <w:tcW w:w="709" w:type="dxa"/>
-            <w:tcBorders>
-              <w:top w:val="single" w:sz="4" w:space="0" w:color="000000"/>
-              <w:left w:val="single" w:sz="4" w:space="0" w:color="000000"/>
-              <w:bottom w:val="single" w:sz="4" w:space="0" w:color="000000"/>
-              <w:right w:val="single" w:sz="4" w:space="0" w:color="000000"/>
-            </w:tcBorders>
-            <w:hideMark/>
-          </w:tcPr>
-          <w:p>
-            <w:pPr>
-              <w:ind w:right="39"/>
-              <w:jc w:val="left"/>
-              <w:rPr>
-                <w:rFonts w:ascii="宋体" w:hAnsi="宋体"/>
-                <w:bCs/>
-                <w:szCs w:val="21"/>
-              </w:rPr>
-            </w:pPr>
-            <w:r>
-              <w:rPr>
-                <w:rFonts w:ascii="宋体" w:hAnsi="宋体" w:hint="eastAsia"/>
-                <w:bCs/>
-                <w:szCs w:val="21"/>
-              </w:rPr>
-              <w:t>高</w:t>
-            </w:r>
-          </w:p>
-        </w:tc>
-        <w:tc>
-          <w:tcPr>
-            <w:tcW w:w="1417" w:type="dxa"/>
-            <w:tcBorders>
-              <w:top w:val="single" w:sz="4" w:space="0" w:color="000000"/>
-              <w:left w:val="single" w:sz="4" w:space="0" w:color="000000"/>
-              <w:bottom w:val="single" w:sz="4" w:space="0" w:color="000000"/>
-              <w:right w:val="single" w:sz="4" w:space="0" w:color="000000"/>
-            </w:tcBorders>
-          </w:tcPr>
-          <w:p>
-            <w:pPr>
-              <w:ind w:right="39"/>
-              <w:jc w:val="left"/>
-              <w:rPr>
-                <w:rFonts w:ascii="宋体" w:hAnsi="宋体"/>
-                <w:bCs/>
-                <w:color w:val="000000" w:themeColor="text1"/>
-                <w:szCs w:val="21"/>
-              </w:rPr>
-            </w:pPr>
-            <w:proofErr w:type="gramStart"/>
-            <w:r>
-              <w:rPr>
-                <w:rFonts w:ascii="宋体" w:hAnsi="宋体" w:hint="eastAsia"/>
-                <w:bCs/>
-                <w:color w:val="000000" w:themeColor="text1"/>
-                <w:szCs w:val="21"/>
-              </w:rPr>
-              <w:t>赵洋</w:t>
-            </w:r>
-            <w:proofErr w:type="gramEnd"/>
           </w:p>
         </w:tc>
         <w:tc>

--- a/HomeWork/张海波/规划/3.17校园悬赏有关风险登记册.docx
+++ b/HomeWork/张海波/规划/3.17校园悬赏有关风险登记册.docx
@@ -10,8 +10,10 @@
         <w:rPr>
           <w:rFonts w:hint="eastAsia"/>
         </w:rPr>
-        <w:t>服务场地预约</w:t>
+        <w:t>校园悬赏令</w:t>
       </w:r>
+      <w:bookmarkStart w:id="0" w:name="_GoBack"/>
+      <w:bookmarkEnd w:id="0"/>
       <w:r>
         <w:rPr>
           <w:rFonts w:hint="eastAsia"/>
@@ -1275,8 +1277,6 @@
                 <w:szCs w:val="21"/>
               </w:rPr>
             </w:pPr>
-            <w:bookmarkStart w:id="0" w:name="_GoBack"/>
-            <w:bookmarkEnd w:id="0"/>
           </w:p>
         </w:tc>
         <w:tc>
